--- a/CaseStudyProject-README.docx
+++ b/CaseStudyProject-README.docx
@@ -96,7 +96,7 @@
       <w:pPr>
         <w:numPr>
           <w:ilvl w:val="0"/>
-          <w:numId w:val="2"/>
+          <w:numId w:val="3"/>
         </w:numPr>
         <w:ind w:left="720" w:hanging="360"/>
         <w:rPr>
@@ -122,7 +122,7 @@
       <w:pPr>
         <w:numPr>
           <w:ilvl w:val="0"/>
-          <w:numId w:val="2"/>
+          <w:numId w:val="3"/>
         </w:numPr>
         <w:ind w:left="720" w:hanging="360"/>
         <w:rPr>
@@ -149,7 +149,7 @@
       <w:pPr>
         <w:numPr>
           <w:ilvl w:val="0"/>
-          <w:numId w:val="2"/>
+          <w:numId w:val="3"/>
         </w:numPr>
         <w:ind w:left="720" w:hanging="360"/>
         <w:rPr>
@@ -175,7 +175,7 @@
       <w:pPr>
         <w:numPr>
           <w:ilvl w:val="0"/>
-          <w:numId w:val="2"/>
+          <w:numId w:val="3"/>
         </w:numPr>
         <w:ind w:left="720" w:hanging="360"/>
         <w:rPr>
@@ -201,7 +201,7 @@
       <w:pPr>
         <w:numPr>
           <w:ilvl w:val="0"/>
-          <w:numId w:val="2"/>
+          <w:numId w:val="3"/>
         </w:numPr>
         <w:ind w:left="720" w:hanging="360"/>
         <w:rPr>
@@ -227,7 +227,7 @@
       <w:pPr>
         <w:numPr>
           <w:ilvl w:val="0"/>
-          <w:numId w:val="2"/>
+          <w:numId w:val="3"/>
         </w:numPr>
         <w:ind w:left="720" w:hanging="360"/>
         <w:rPr>
@@ -253,7 +253,7 @@
       <w:pPr>
         <w:numPr>
           <w:ilvl w:val="0"/>
-          <w:numId w:val="2"/>
+          <w:numId w:val="3"/>
         </w:numPr>
         <w:ind w:left="720" w:hanging="360"/>
         <w:rPr>
@@ -279,7 +279,7 @@
       <w:pPr>
         <w:numPr>
           <w:ilvl w:val="0"/>
-          <w:numId w:val="2"/>
+          <w:numId w:val="3"/>
         </w:numPr>
         <w:ind w:left="720" w:hanging="360"/>
         <w:rPr>
@@ -305,7 +305,7 @@
       <w:pPr>
         <w:numPr>
           <w:ilvl w:val="0"/>
-          <w:numId w:val="2"/>
+          <w:numId w:val="3"/>
         </w:numPr>
         <w:ind w:left="720" w:hanging="360"/>
         <w:rPr>
@@ -331,7 +331,7 @@
       <w:pPr>
         <w:numPr>
           <w:ilvl w:val="0"/>
-          <w:numId w:val="2"/>
+          <w:numId w:val="3"/>
         </w:numPr>
         <w:ind w:left="720" w:hanging="360"/>
         <w:rPr>
@@ -357,7 +357,7 @@
       <w:pPr>
         <w:numPr>
           <w:ilvl w:val="0"/>
-          <w:numId w:val="2"/>
+          <w:numId w:val="3"/>
         </w:numPr>
         <w:ind w:left="720" w:hanging="360"/>
         <w:rPr/>
@@ -419,12 +419,12 @@
           <wp:inline distB="114300" distT="114300" distL="114300" distR="114300">
             <wp:extent cx="1728788" cy="3691421"/>
             <wp:effectExtent b="0" l="0" r="0" t="0"/>
-            <wp:docPr id="40" name="image23.png"/>
+            <wp:docPr id="43" name="image27.png"/>
             <a:graphic>
               <a:graphicData uri="http://schemas.openxmlformats.org/drawingml/2006/picture">
                 <pic:pic>
                   <pic:nvPicPr>
-                    <pic:cNvPr id="0" name="image23.png"/>
+                    <pic:cNvPr id="0" name="image27.png"/>
                     <pic:cNvPicPr preferRelativeResize="0"/>
                   </pic:nvPicPr>
                   <pic:blipFill>
@@ -465,12 +465,12 @@
           <wp:inline distB="114300" distT="114300" distL="114300" distR="114300">
             <wp:extent cx="1896940" cy="4110038"/>
             <wp:effectExtent b="0" l="0" r="0" t="0"/>
-            <wp:docPr id="21" name="image12.png"/>
+            <wp:docPr id="22" name="image2.png"/>
             <a:graphic>
               <a:graphicData uri="http://schemas.openxmlformats.org/drawingml/2006/picture">
                 <pic:pic>
                   <pic:nvPicPr>
-                    <pic:cNvPr id="0" name="image12.png"/>
+                    <pic:cNvPr id="0" name="image2.png"/>
                     <pic:cNvPicPr preferRelativeResize="0"/>
                   </pic:nvPicPr>
                   <pic:blipFill>
@@ -540,12 +540,12 @@
           <wp:inline distB="114300" distT="114300" distL="114300" distR="114300">
             <wp:extent cx="5943600" cy="6134100"/>
             <wp:effectExtent b="0" l="0" r="0" t="0"/>
-            <wp:docPr id="34" name="image18.png"/>
+            <wp:docPr id="37" name="image24.png"/>
             <a:graphic>
               <a:graphicData uri="http://schemas.openxmlformats.org/drawingml/2006/picture">
                 <pic:pic>
                   <pic:nvPicPr>
-                    <pic:cNvPr id="0" name="image18.png"/>
+                    <pic:cNvPr id="0" name="image24.png"/>
                     <pic:cNvPicPr preferRelativeResize="0"/>
                   </pic:nvPicPr>
                   <pic:blipFill>
@@ -667,13 +667,14 @@
     </w:p>
     <w:p>
       <w:pPr>
-        <w:rPr/>
-      </w:pPr>
-      <w:r>
-        <w:rPr>
-          <w:rtl w:val="0"/>
-        </w:rPr>
-        <w:t xml:space="preserve">Main Pages in Web Application</w:t>
+        <w:spacing w:line="276" w:lineRule="auto"/>
+        <w:rPr/>
+      </w:pPr>
+      <w:r>
+        <w:rPr>
+          <w:rtl w:val="0"/>
+        </w:rPr>
+        <w:t xml:space="preserve">Junit Testcases Evidences</w:t>
       </w:r>
     </w:p>
     <w:p>
@@ -682,46 +683,104 @@
           <w:ilvl w:val="0"/>
           <w:numId w:val="1"/>
         </w:numPr>
-        <w:ind w:left="720" w:hanging="360"/>
-        <w:rPr>
-          <w:u w:val="none"/>
-        </w:rPr>
-      </w:pPr>
-      <w:r>
-        <w:rPr>
-          <w:rtl w:val="0"/>
-        </w:rPr>
-        <w:t xml:space="preserve">Home Page </w:t>
-      </w:r>
-      <w:r>
-        <w:rPr>
-          <w:rtl w:val="0"/>
-        </w:rPr>
-      </w:r>
-    </w:p>
-    <w:p>
-      <w:pPr>
-        <w:rPr/>
-      </w:pPr>
-      <w:r>
-        <w:rPr>
-          <w:rtl w:val="0"/>
-        </w:rPr>
-        <w:tab/>
-        <w:t xml:space="preserve">Using slider functionality to make the home page dynamically and vividly.</w:t>
-      </w:r>
-    </w:p>
-    <w:p>
-      <w:pPr>
+        <w:spacing w:line="276" w:lineRule="auto"/>
+        <w:ind w:left="720" w:hanging="360"/>
+      </w:pPr>
+      <w:r>
+        <w:rPr>
+          <w:rtl w:val="0"/>
+        </w:rPr>
+        <w:t xml:space="preserve">CategoryDAOTest</w:t>
+      </w:r>
+    </w:p>
+    <w:p>
+      <w:pPr>
+        <w:spacing w:line="276" w:lineRule="auto"/>
+        <w:ind w:left="720" w:firstLine="0"/>
         <w:rPr/>
       </w:pPr>
       <w:r>
         <w:rPr/>
         <w:drawing>
-          <wp:inline distB="19050" distT="19050" distL="19050" distR="19050">
-            <wp:extent cx="5943600" cy="3035300"/>
+          <wp:inline distB="114300" distT="114300" distL="114300" distR="114300">
+            <wp:extent cx="2838450" cy="2171700"/>
             <wp:effectExtent b="0" l="0" r="0" t="0"/>
-            <wp:docPr id="39" name="image22.png"/>
+            <wp:docPr id="20" name="image10.png"/>
+            <a:graphic>
+              <a:graphicData uri="http://schemas.openxmlformats.org/drawingml/2006/picture">
+                <pic:pic>
+                  <pic:nvPicPr>
+                    <pic:cNvPr id="0" name="image10.png"/>
+                    <pic:cNvPicPr preferRelativeResize="0"/>
+                  </pic:nvPicPr>
+                  <pic:blipFill>
+                    <a:blip r:embed="rId10"/>
+                    <a:srcRect b="0" l="0" r="0" t="0"/>
+                    <a:stretch>
+                      <a:fillRect/>
+                    </a:stretch>
+                  </pic:blipFill>
+                  <pic:spPr>
+                    <a:xfrm>
+                      <a:off x="0" y="0"/>
+                      <a:ext cx="2838450" cy="2171700"/>
+                    </a:xfrm>
+                    <a:prstGeom prst="rect"/>
+                    <a:ln/>
+                  </pic:spPr>
+                </pic:pic>
+              </a:graphicData>
+            </a:graphic>
+          </wp:inline>
+        </w:drawing>
+      </w:r>
+      <w:r>
+        <w:rPr>
+          <w:rtl w:val="0"/>
+        </w:rPr>
+      </w:r>
+    </w:p>
+    <w:p>
+      <w:pPr>
+        <w:numPr>
+          <w:ilvl w:val="0"/>
+          <w:numId w:val="1"/>
+        </w:numPr>
+        <w:spacing w:line="276" w:lineRule="auto"/>
+        <w:ind w:left="720" w:hanging="360"/>
+      </w:pPr>
+      <w:r>
+        <w:rPr>
+          <w:rtl w:val="0"/>
+        </w:rPr>
+        <w:t xml:space="preserve">ConnectionDAOTest</w:t>
+      </w:r>
+    </w:p>
+    <w:p>
+      <w:pPr>
+        <w:spacing w:line="276" w:lineRule="auto"/>
+        <w:ind w:left="720" w:firstLine="0"/>
+        <w:rPr/>
+      </w:pPr>
+      <w:r>
+        <w:rPr>
+          <w:rtl w:val="0"/>
+        </w:rPr>
+      </w:r>
+    </w:p>
+    <w:p>
+      <w:pPr>
+        <w:spacing w:line="276" w:lineRule="auto"/>
+        <w:ind w:left="720" w:firstLine="0"/>
+        <w:rPr/>
+      </w:pPr>
+      <w:r>
+        <w:rPr/>
+        <w:drawing>
+          <wp:inline distB="114300" distT="114300" distL="114300" distR="114300">
+            <wp:extent cx="2781300" cy="2000250"/>
+            <wp:effectExtent b="0" l="0" r="0" t="0"/>
+            <wp:docPr id="29" name="image22.png"/>
             <a:graphic>
               <a:graphicData uri="http://schemas.openxmlformats.org/drawingml/2006/picture">
                 <pic:pic>
@@ -730,7 +789,221 @@
                     <pic:cNvPicPr preferRelativeResize="0"/>
                   </pic:nvPicPr>
                   <pic:blipFill>
-                    <a:blip r:embed="rId10"/>
+                    <a:blip r:embed="rId11"/>
+                    <a:srcRect b="0" l="0" r="0" t="0"/>
+                    <a:stretch>
+                      <a:fillRect/>
+                    </a:stretch>
+                  </pic:blipFill>
+                  <pic:spPr>
+                    <a:xfrm>
+                      <a:off x="0" y="0"/>
+                      <a:ext cx="2781300" cy="2000250"/>
+                    </a:xfrm>
+                    <a:prstGeom prst="rect"/>
+                    <a:ln/>
+                  </pic:spPr>
+                </pic:pic>
+              </a:graphicData>
+            </a:graphic>
+          </wp:inline>
+        </w:drawing>
+      </w:r>
+      <w:r>
+        <w:rPr>
+          <w:rtl w:val="0"/>
+        </w:rPr>
+      </w:r>
+    </w:p>
+    <w:p>
+      <w:pPr>
+        <w:numPr>
+          <w:ilvl w:val="0"/>
+          <w:numId w:val="1"/>
+        </w:numPr>
+        <w:spacing w:line="276" w:lineRule="auto"/>
+        <w:ind w:left="720" w:hanging="360"/>
+      </w:pPr>
+      <w:r>
+        <w:rPr>
+          <w:rtl w:val="0"/>
+        </w:rPr>
+        <w:t xml:space="preserve">UserDAOTest</w:t>
+      </w:r>
+    </w:p>
+    <w:p>
+      <w:pPr>
+        <w:spacing w:line="276" w:lineRule="auto"/>
+        <w:ind w:left="720" w:firstLine="0"/>
+        <w:rPr/>
+      </w:pPr>
+      <w:r>
+        <w:rPr/>
+        <w:drawing>
+          <wp:inline distB="114300" distT="114300" distL="114300" distR="114300">
+            <wp:extent cx="2762250" cy="2009775"/>
+            <wp:effectExtent b="0" l="0" r="0" t="0"/>
+            <wp:docPr id="35" name="image18.png"/>
+            <a:graphic>
+              <a:graphicData uri="http://schemas.openxmlformats.org/drawingml/2006/picture">
+                <pic:pic>
+                  <pic:nvPicPr>
+                    <pic:cNvPr id="0" name="image18.png"/>
+                    <pic:cNvPicPr preferRelativeResize="0"/>
+                  </pic:nvPicPr>
+                  <pic:blipFill>
+                    <a:blip r:embed="rId12"/>
+                    <a:srcRect b="0" l="0" r="0" t="0"/>
+                    <a:stretch>
+                      <a:fillRect/>
+                    </a:stretch>
+                  </pic:blipFill>
+                  <pic:spPr>
+                    <a:xfrm>
+                      <a:off x="0" y="0"/>
+                      <a:ext cx="2762250" cy="2009775"/>
+                    </a:xfrm>
+                    <a:prstGeom prst="rect"/>
+                    <a:ln/>
+                  </pic:spPr>
+                </pic:pic>
+              </a:graphicData>
+            </a:graphic>
+          </wp:inline>
+        </w:drawing>
+      </w:r>
+      <w:r>
+        <w:rPr>
+          <w:rtl w:val="0"/>
+        </w:rPr>
+      </w:r>
+    </w:p>
+    <w:p>
+      <w:pPr>
+        <w:rPr/>
+      </w:pPr>
+      <w:r>
+        <w:rPr>
+          <w:rtl w:val="0"/>
+        </w:rPr>
+      </w:r>
+    </w:p>
+    <w:p>
+      <w:pPr>
+        <w:rPr/>
+      </w:pPr>
+      <w:r>
+        <w:rPr>
+          <w:rtl w:val="0"/>
+        </w:rPr>
+      </w:r>
+    </w:p>
+    <w:p>
+      <w:pPr>
+        <w:rPr/>
+      </w:pPr>
+      <w:r>
+        <w:rPr>
+          <w:rtl w:val="0"/>
+        </w:rPr>
+      </w:r>
+    </w:p>
+    <w:p>
+      <w:pPr>
+        <w:rPr/>
+      </w:pPr>
+      <w:r>
+        <w:rPr>
+          <w:rtl w:val="0"/>
+        </w:rPr>
+      </w:r>
+    </w:p>
+    <w:p>
+      <w:pPr>
+        <w:rPr/>
+      </w:pPr>
+      <w:r>
+        <w:rPr>
+          <w:rtl w:val="0"/>
+        </w:rPr>
+      </w:r>
+    </w:p>
+    <w:p>
+      <w:pPr>
+        <w:rPr/>
+      </w:pPr>
+      <w:r>
+        <w:rPr>
+          <w:rtl w:val="0"/>
+        </w:rPr>
+      </w:r>
+    </w:p>
+    <w:p>
+      <w:pPr>
+        <w:rPr/>
+      </w:pPr>
+      <w:r>
+        <w:rPr>
+          <w:rtl w:val="0"/>
+        </w:rPr>
+        <w:t xml:space="preserve">Main Pages in Web Application</w:t>
+      </w:r>
+    </w:p>
+    <w:p>
+      <w:pPr>
+        <w:numPr>
+          <w:ilvl w:val="0"/>
+          <w:numId w:val="2"/>
+        </w:numPr>
+        <w:ind w:left="720" w:hanging="360"/>
+        <w:rPr>
+          <w:u w:val="none"/>
+        </w:rPr>
+      </w:pPr>
+      <w:r>
+        <w:rPr>
+          <w:rtl w:val="0"/>
+        </w:rPr>
+        <w:t xml:space="preserve">Home Page </w:t>
+      </w:r>
+      <w:r>
+        <w:rPr>
+          <w:rtl w:val="0"/>
+        </w:rPr>
+      </w:r>
+    </w:p>
+    <w:p>
+      <w:pPr>
+        <w:rPr/>
+      </w:pPr>
+      <w:r>
+        <w:rPr>
+          <w:rtl w:val="0"/>
+        </w:rPr>
+        <w:tab/>
+        <w:t xml:space="preserve">Using slider functionality to make the home page dynamically and vividly.</w:t>
+      </w:r>
+    </w:p>
+    <w:p>
+      <w:pPr>
+        <w:rPr/>
+      </w:pPr>
+      <w:r>
+        <w:rPr/>
+        <w:drawing>
+          <wp:inline distB="19050" distT="19050" distL="19050" distR="19050">
+            <wp:extent cx="5943600" cy="3035300"/>
+            <wp:effectExtent b="0" l="0" r="0" t="0"/>
+            <wp:docPr id="42" name="image26.png"/>
+            <a:graphic>
+              <a:graphicData uri="http://schemas.openxmlformats.org/drawingml/2006/picture">
+                <pic:pic>
+                  <pic:nvPicPr>
+                    <pic:cNvPr id="0" name="image26.png"/>
+                    <pic:cNvPicPr preferRelativeResize="0"/>
+                  </pic:nvPicPr>
+                  <pic:blipFill>
+                    <a:blip r:embed="rId13"/>
                     <a:srcRect b="0" l="0" r="0" t="0"/>
                     <a:stretch>
                       <a:fillRect/>
@@ -770,7 +1043,7 @@
       <w:pPr>
         <w:numPr>
           <w:ilvl w:val="0"/>
-          <w:numId w:val="1"/>
+          <w:numId w:val="2"/>
         </w:numPr>
         <w:ind w:left="720" w:hanging="360"/>
         <w:rPr>
@@ -799,16 +1072,16 @@
           <wp:inline distB="19050" distT="19050" distL="19050" distR="19050">
             <wp:extent cx="5943600" cy="2603500"/>
             <wp:effectExtent b="0" l="0" r="0" t="0"/>
-            <wp:docPr id="19" name="image2.png"/>
+            <wp:docPr id="19" name="image5.png"/>
             <a:graphic>
               <a:graphicData uri="http://schemas.openxmlformats.org/drawingml/2006/picture">
                 <pic:pic>
                   <pic:nvPicPr>
-                    <pic:cNvPr id="0" name="image2.png"/>
+                    <pic:cNvPr id="0" name="image5.png"/>
                     <pic:cNvPicPr preferRelativeResize="0"/>
                   </pic:nvPicPr>
                   <pic:blipFill>
-                    <a:blip r:embed="rId11"/>
+                    <a:blip r:embed="rId14"/>
                     <a:srcRect b="0" l="0" r="0" t="0"/>
                     <a:stretch>
                       <a:fillRect/>
@@ -848,7 +1121,7 @@
       <w:pPr>
         <w:numPr>
           <w:ilvl w:val="0"/>
-          <w:numId w:val="1"/>
+          <w:numId w:val="2"/>
         </w:numPr>
         <w:ind w:left="720" w:hanging="360"/>
         <w:rPr>
@@ -877,16 +1150,16 @@
           <wp:inline distB="114300" distT="114300" distL="114300" distR="114300">
             <wp:extent cx="5943600" cy="2806700"/>
             <wp:effectExtent b="0" l="0" r="0" t="0"/>
-            <wp:docPr id="38" name="image21.png"/>
+            <wp:docPr id="41" name="image25.png"/>
             <a:graphic>
               <a:graphicData uri="http://schemas.openxmlformats.org/drawingml/2006/picture">
                 <pic:pic>
                   <pic:nvPicPr>
-                    <pic:cNvPr id="0" name="image21.png"/>
+                    <pic:cNvPr id="0" name="image25.png"/>
                     <pic:cNvPicPr preferRelativeResize="0"/>
                   </pic:nvPicPr>
                   <pic:blipFill>
-                    <a:blip r:embed="rId12"/>
+                    <a:blip r:embed="rId15"/>
                     <a:srcRect b="0" l="0" r="0" t="0"/>
                     <a:stretch>
                       <a:fillRect/>
@@ -937,7 +1210,7 @@
       <w:pPr>
         <w:numPr>
           <w:ilvl w:val="0"/>
-          <w:numId w:val="1"/>
+          <w:numId w:val="2"/>
         </w:numPr>
         <w:ind w:left="720" w:hanging="360"/>
         <w:rPr>
@@ -961,16 +1234,16 @@
           <wp:inline distB="19050" distT="19050" distL="19050" distR="19050">
             <wp:extent cx="5943600" cy="2743200"/>
             <wp:effectExtent b="0" l="0" r="0" t="0"/>
-            <wp:docPr id="18" name="image3.png"/>
+            <wp:docPr id="18" name="image4.png"/>
             <a:graphic>
               <a:graphicData uri="http://schemas.openxmlformats.org/drawingml/2006/picture">
                 <pic:pic>
                   <pic:nvPicPr>
-                    <pic:cNvPr id="0" name="image3.png"/>
+                    <pic:cNvPr id="0" name="image4.png"/>
                     <pic:cNvPicPr preferRelativeResize="0"/>
                   </pic:nvPicPr>
                   <pic:blipFill>
-                    <a:blip r:embed="rId13"/>
+                    <a:blip r:embed="rId16"/>
                     <a:srcRect b="0" l="0" r="0" t="0"/>
                     <a:stretch>
                       <a:fillRect/>
@@ -1021,7 +1294,7 @@
       <w:pPr>
         <w:numPr>
           <w:ilvl w:val="0"/>
-          <w:numId w:val="1"/>
+          <w:numId w:val="2"/>
         </w:numPr>
         <w:ind w:left="720" w:hanging="360"/>
         <w:rPr>
@@ -1061,16 +1334,16 @@
           <wp:inline distB="19050" distT="19050" distL="19050" distR="19050">
             <wp:extent cx="5943600" cy="3086100"/>
             <wp:effectExtent b="0" l="0" r="0" t="0"/>
-            <wp:docPr id="25" name="image5.png"/>
+            <wp:docPr id="26" name="image9.png"/>
             <a:graphic>
               <a:graphicData uri="http://schemas.openxmlformats.org/drawingml/2006/picture">
                 <pic:pic>
                   <pic:nvPicPr>
-                    <pic:cNvPr id="0" name="image5.png"/>
+                    <pic:cNvPr id="0" name="image9.png"/>
                     <pic:cNvPicPr preferRelativeResize="0"/>
                   </pic:nvPicPr>
                   <pic:blipFill>
-                    <a:blip r:embed="rId14"/>
+                    <a:blip r:embed="rId17"/>
                     <a:srcRect b="0" l="0" r="0" t="0"/>
                     <a:stretch>
                       <a:fillRect/>
@@ -1100,7 +1373,7 @@
       <w:pPr>
         <w:numPr>
           <w:ilvl w:val="0"/>
-          <w:numId w:val="1"/>
+          <w:numId w:val="2"/>
         </w:numPr>
         <w:ind w:left="720" w:hanging="360"/>
         <w:rPr>
@@ -1125,16 +1398,16 @@
           <wp:inline distB="19050" distT="19050" distL="19050" distR="19050">
             <wp:extent cx="5943600" cy="3022600"/>
             <wp:effectExtent b="0" l="0" r="0" t="0"/>
-            <wp:docPr id="23" name="image8.png"/>
+            <wp:docPr id="24" name="image6.png"/>
             <a:graphic>
               <a:graphicData uri="http://schemas.openxmlformats.org/drawingml/2006/picture">
                 <pic:pic>
                   <pic:nvPicPr>
-                    <pic:cNvPr id="0" name="image8.png"/>
+                    <pic:cNvPr id="0" name="image6.png"/>
                     <pic:cNvPicPr preferRelativeResize="0"/>
                   </pic:nvPicPr>
                   <pic:blipFill>
-                    <a:blip r:embed="rId15"/>
+                    <a:blip r:embed="rId18"/>
                     <a:srcRect b="0" l="0" r="0" t="0"/>
                     <a:stretch>
                       <a:fillRect/>
@@ -1174,7 +1447,7 @@
       <w:pPr>
         <w:numPr>
           <w:ilvl w:val="0"/>
-          <w:numId w:val="1"/>
+          <w:numId w:val="2"/>
         </w:numPr>
         <w:ind w:left="720" w:hanging="360"/>
         <w:rPr>
@@ -1203,7 +1476,7 @@
           <wp:inline distB="114300" distT="114300" distL="114300" distR="114300">
             <wp:extent cx="5943600" cy="3060700"/>
             <wp:effectExtent b="0" l="0" r="0" t="0"/>
-            <wp:docPr id="36" name="image19.png"/>
+            <wp:docPr id="39" name="image19.png"/>
             <a:graphic>
               <a:graphicData uri="http://schemas.openxmlformats.org/drawingml/2006/picture">
                 <pic:pic>
@@ -1212,7 +1485,7 @@
                     <pic:cNvPicPr preferRelativeResize="0"/>
                   </pic:nvPicPr>
                   <pic:blipFill>
-                    <a:blip r:embed="rId16"/>
+                    <a:blip r:embed="rId19"/>
                     <a:srcRect b="0" l="0" r="0" t="0"/>
                     <a:stretch>
                       <a:fillRect/>
@@ -1252,7 +1525,7 @@
       <w:pPr>
         <w:numPr>
           <w:ilvl w:val="0"/>
-          <w:numId w:val="1"/>
+          <w:numId w:val="2"/>
         </w:numPr>
         <w:ind w:left="720" w:hanging="360"/>
         <w:rPr>
@@ -1277,16 +1550,16 @@
           <wp:inline distB="19050" distT="19050" distL="19050" distR="19050">
             <wp:extent cx="5943600" cy="3048000"/>
             <wp:effectExtent b="0" l="0" r="0" t="0"/>
-            <wp:docPr id="29" name="image11.png"/>
+            <wp:docPr id="31" name="image13.png"/>
             <a:graphic>
               <a:graphicData uri="http://schemas.openxmlformats.org/drawingml/2006/picture">
                 <pic:pic>
                   <pic:nvPicPr>
-                    <pic:cNvPr id="0" name="image11.png"/>
+                    <pic:cNvPr id="0" name="image13.png"/>
                     <pic:cNvPicPr preferRelativeResize="0"/>
                   </pic:nvPicPr>
                   <pic:blipFill>
-                    <a:blip r:embed="rId17"/>
+                    <a:blip r:embed="rId20"/>
                     <a:srcRect b="0" l="0" r="0" t="0"/>
                     <a:stretch>
                       <a:fillRect/>
@@ -1316,7 +1589,7 @@
       <w:pPr>
         <w:numPr>
           <w:ilvl w:val="0"/>
-          <w:numId w:val="1"/>
+          <w:numId w:val="2"/>
         </w:numPr>
         <w:ind w:left="720" w:hanging="360"/>
         <w:rPr>
@@ -1341,16 +1614,16 @@
           <wp:inline distB="19050" distT="19050" distL="19050" distR="19050">
             <wp:extent cx="5943600" cy="2946400"/>
             <wp:effectExtent b="0" l="0" r="0" t="0"/>
-            <wp:docPr id="35" name="image17.png"/>
+            <wp:docPr id="38" name="image21.png"/>
             <a:graphic>
               <a:graphicData uri="http://schemas.openxmlformats.org/drawingml/2006/picture">
                 <pic:pic>
                   <pic:nvPicPr>
-                    <pic:cNvPr id="0" name="image17.png"/>
+                    <pic:cNvPr id="0" name="image21.png"/>
                     <pic:cNvPicPr preferRelativeResize="0"/>
                   </pic:nvPicPr>
                   <pic:blipFill>
-                    <a:blip r:embed="rId18"/>
+                    <a:blip r:embed="rId21"/>
                     <a:srcRect b="0" l="0" r="0" t="0"/>
                     <a:stretch>
                       <a:fillRect/>
@@ -1380,7 +1653,7 @@
       <w:pPr>
         <w:numPr>
           <w:ilvl w:val="0"/>
-          <w:numId w:val="1"/>
+          <w:numId w:val="2"/>
         </w:numPr>
         <w:ind w:left="720" w:hanging="360"/>
         <w:rPr>
@@ -1405,16 +1678,16 @@
           <wp:inline distB="19050" distT="19050" distL="19050" distR="19050">
             <wp:extent cx="5943600" cy="2667000"/>
             <wp:effectExtent b="0" l="0" r="0" t="0"/>
-            <wp:docPr id="24" name="image9.png"/>
+            <wp:docPr id="25" name="image8.png"/>
             <a:graphic>
               <a:graphicData uri="http://schemas.openxmlformats.org/drawingml/2006/picture">
                 <pic:pic>
                   <pic:nvPicPr>
-                    <pic:cNvPr id="0" name="image9.png"/>
+                    <pic:cNvPr id="0" name="image8.png"/>
                     <pic:cNvPicPr preferRelativeResize="0"/>
                   </pic:nvPicPr>
                   <pic:blipFill>
-                    <a:blip r:embed="rId19"/>
+                    <a:blip r:embed="rId22"/>
                     <a:srcRect b="0" l="0" r="0" t="0"/>
                     <a:stretch>
                       <a:fillRect/>
@@ -1444,7 +1717,7 @@
       <w:pPr>
         <w:numPr>
           <w:ilvl w:val="0"/>
-          <w:numId w:val="1"/>
+          <w:numId w:val="2"/>
         </w:numPr>
         <w:ind w:left="720" w:hanging="360"/>
         <w:rPr>
@@ -1469,16 +1742,16 @@
           <wp:inline distB="19050" distT="19050" distL="19050" distR="19050">
             <wp:extent cx="5943600" cy="2082800"/>
             <wp:effectExtent b="0" l="0" r="0" t="0"/>
-            <wp:docPr id="26" name="image13.png"/>
+            <wp:docPr id="27" name="image12.png"/>
             <a:graphic>
               <a:graphicData uri="http://schemas.openxmlformats.org/drawingml/2006/picture">
                 <pic:pic>
                   <pic:nvPicPr>
-                    <pic:cNvPr id="0" name="image13.png"/>
+                    <pic:cNvPr id="0" name="image12.png"/>
                     <pic:cNvPicPr preferRelativeResize="0"/>
                   </pic:nvPicPr>
                   <pic:blipFill>
-                    <a:blip r:embed="rId20"/>
+                    <a:blip r:embed="rId23"/>
                     <a:srcRect b="0" l="0" r="0" t="0"/>
                     <a:stretch>
                       <a:fillRect/>
@@ -1508,7 +1781,7 @@
       <w:pPr>
         <w:numPr>
           <w:ilvl w:val="0"/>
-          <w:numId w:val="1"/>
+          <w:numId w:val="2"/>
         </w:numPr>
         <w:ind w:left="720" w:hanging="360"/>
         <w:rPr>
@@ -1533,16 +1806,16 @@
           <wp:inline distB="19050" distT="19050" distL="19050" distR="19050">
             <wp:extent cx="5943600" cy="939800"/>
             <wp:effectExtent b="0" l="0" r="0" t="0"/>
-            <wp:docPr id="37" name="image20.png"/>
+            <wp:docPr id="40" name="image23.png"/>
             <a:graphic>
               <a:graphicData uri="http://schemas.openxmlformats.org/drawingml/2006/picture">
                 <pic:pic>
                   <pic:nvPicPr>
-                    <pic:cNvPr id="0" name="image20.png"/>
+                    <pic:cNvPr id="0" name="image23.png"/>
                     <pic:cNvPicPr preferRelativeResize="0"/>
                   </pic:nvPicPr>
                   <pic:blipFill>
-                    <a:blip r:embed="rId21"/>
+                    <a:blip r:embed="rId24"/>
                     <a:srcRect b="0" l="0" r="0" t="0"/>
                     <a:stretch>
                       <a:fillRect/>
@@ -1583,7 +1856,7 @@
       <w:pPr>
         <w:numPr>
           <w:ilvl w:val="0"/>
-          <w:numId w:val="1"/>
+          <w:numId w:val="2"/>
         </w:numPr>
         <w:ind w:left="720" w:hanging="360"/>
         <w:rPr>
@@ -1608,16 +1881,16 @@
           <wp:inline distB="19050" distT="19050" distL="19050" distR="19050">
             <wp:extent cx="5943600" cy="2692400"/>
             <wp:effectExtent b="0" l="0" r="0" t="0"/>
-            <wp:docPr id="32" name="image16.png"/>
+            <wp:docPr id="34" name="image14.png"/>
             <a:graphic>
               <a:graphicData uri="http://schemas.openxmlformats.org/drawingml/2006/picture">
                 <pic:pic>
                   <pic:nvPicPr>
-                    <pic:cNvPr id="0" name="image16.png"/>
+                    <pic:cNvPr id="0" name="image14.png"/>
                     <pic:cNvPicPr preferRelativeResize="0"/>
                   </pic:nvPicPr>
                   <pic:blipFill>
-                    <a:blip r:embed="rId22"/>
+                    <a:blip r:embed="rId25"/>
                     <a:srcRect b="0" l="0" r="0" t="0"/>
                     <a:stretch>
                       <a:fillRect/>
@@ -1647,7 +1920,7 @@
       <w:pPr>
         <w:numPr>
           <w:ilvl w:val="0"/>
-          <w:numId w:val="1"/>
+          <w:numId w:val="2"/>
         </w:numPr>
         <w:ind w:left="720" w:hanging="360"/>
         <w:rPr>
@@ -1672,16 +1945,16 @@
           <wp:inline distB="19050" distT="19050" distL="19050" distR="19050">
             <wp:extent cx="5943600" cy="2476500"/>
             <wp:effectExtent b="0" l="0" r="0" t="0"/>
-            <wp:docPr id="20" name="image6.png"/>
+            <wp:docPr id="21" name="image7.png"/>
             <a:graphic>
               <a:graphicData uri="http://schemas.openxmlformats.org/drawingml/2006/picture">
                 <pic:pic>
                   <pic:nvPicPr>
-                    <pic:cNvPr id="0" name="image6.png"/>
+                    <pic:cNvPr id="0" name="image7.png"/>
                     <pic:cNvPicPr preferRelativeResize="0"/>
                   </pic:nvPicPr>
                   <pic:blipFill>
-                    <a:blip r:embed="rId23"/>
+                    <a:blip r:embed="rId26"/>
                     <a:srcRect b="0" l="0" r="0" t="0"/>
                     <a:stretch>
                       <a:fillRect/>
@@ -1711,7 +1984,7 @@
       <w:pPr>
         <w:numPr>
           <w:ilvl w:val="0"/>
-          <w:numId w:val="1"/>
+          <w:numId w:val="2"/>
         </w:numPr>
         <w:ind w:left="720" w:hanging="360"/>
         <w:rPr>
@@ -1736,16 +2009,16 @@
           <wp:inline distB="19050" distT="19050" distL="19050" distR="19050">
             <wp:extent cx="5943600" cy="2946400"/>
             <wp:effectExtent b="0" l="0" r="0" t="0"/>
-            <wp:docPr id="31" name="image14.png"/>
+            <wp:docPr id="33" name="image17.png"/>
             <a:graphic>
               <a:graphicData uri="http://schemas.openxmlformats.org/drawingml/2006/picture">
                 <pic:pic>
                   <pic:nvPicPr>
-                    <pic:cNvPr id="0" name="image14.png"/>
+                    <pic:cNvPr id="0" name="image17.png"/>
                     <pic:cNvPicPr preferRelativeResize="0"/>
                   </pic:nvPicPr>
                   <pic:blipFill>
-                    <a:blip r:embed="rId24"/>
+                    <a:blip r:embed="rId27"/>
                     <a:srcRect b="0" l="0" r="0" t="0"/>
                     <a:stretch>
                       <a:fillRect/>
@@ -1775,7 +2048,7 @@
       <w:pPr>
         <w:numPr>
           <w:ilvl w:val="0"/>
-          <w:numId w:val="1"/>
+          <w:numId w:val="2"/>
         </w:numPr>
         <w:ind w:left="720" w:hanging="360"/>
         <w:rPr>
@@ -1800,16 +2073,16 @@
           <wp:inline distB="19050" distT="19050" distL="19050" distR="19050">
             <wp:extent cx="5943600" cy="2946400"/>
             <wp:effectExtent b="0" l="0" r="0" t="0"/>
-            <wp:docPr id="27" name="image7.png"/>
+            <wp:docPr id="28" name="image11.png"/>
             <a:graphic>
               <a:graphicData uri="http://schemas.openxmlformats.org/drawingml/2006/picture">
                 <pic:pic>
                   <pic:nvPicPr>
-                    <pic:cNvPr id="0" name="image7.png"/>
+                    <pic:cNvPr id="0" name="image11.png"/>
                     <pic:cNvPicPr preferRelativeResize="0"/>
                   </pic:nvPicPr>
                   <pic:blipFill>
-                    <a:blip r:embed="rId25"/>
+                    <a:blip r:embed="rId28"/>
                     <a:srcRect b="0" l="0" r="0" t="0"/>
                     <a:stretch>
                       <a:fillRect/>
@@ -1850,7 +2123,7 @@
       <w:pPr>
         <w:numPr>
           <w:ilvl w:val="0"/>
-          <w:numId w:val="1"/>
+          <w:numId w:val="2"/>
         </w:numPr>
         <w:ind w:left="720" w:hanging="360"/>
         <w:rPr>
@@ -1884,7 +2157,7 @@
                     <pic:cNvPicPr preferRelativeResize="0"/>
                   </pic:nvPicPr>
                   <pic:blipFill>
-                    <a:blip r:embed="rId26"/>
+                    <a:blip r:embed="rId29"/>
                     <a:srcRect b="0" l="0" r="0" t="0"/>
                     <a:stretch>
                       <a:fillRect/>
@@ -1925,7 +2198,7 @@
       <w:pPr>
         <w:numPr>
           <w:ilvl w:val="0"/>
-          <w:numId w:val="1"/>
+          <w:numId w:val="2"/>
         </w:numPr>
         <w:ind w:left="720" w:hanging="360"/>
         <w:rPr>
@@ -1950,16 +2223,16 @@
           <wp:inline distB="19050" distT="19050" distL="19050" distR="19050">
             <wp:extent cx="5943600" cy="2540000"/>
             <wp:effectExtent b="0" l="0" r="0" t="0"/>
-            <wp:docPr id="30" name="image10.png"/>
+            <wp:docPr id="32" name="image16.png"/>
             <a:graphic>
               <a:graphicData uri="http://schemas.openxmlformats.org/drawingml/2006/picture">
                 <pic:pic>
                   <pic:nvPicPr>
-                    <pic:cNvPr id="0" name="image10.png"/>
+                    <pic:cNvPr id="0" name="image16.png"/>
                     <pic:cNvPicPr preferRelativeResize="0"/>
                   </pic:nvPicPr>
                   <pic:blipFill>
-                    <a:blip r:embed="rId27"/>
+                    <a:blip r:embed="rId30"/>
                     <a:srcRect b="0" l="0" r="0" t="0"/>
                     <a:stretch>
                       <a:fillRect/>
@@ -1989,7 +2262,7 @@
       <w:pPr>
         <w:numPr>
           <w:ilvl w:val="0"/>
-          <w:numId w:val="1"/>
+          <w:numId w:val="2"/>
         </w:numPr>
         <w:ind w:left="720" w:hanging="360"/>
         <w:rPr>
@@ -2019,16 +2292,16 @@
           <wp:inline distB="19050" distT="19050" distL="19050" distR="19050">
             <wp:extent cx="5943600" cy="3022600"/>
             <wp:effectExtent b="0" l="0" r="0" t="0"/>
-            <wp:docPr id="33" name="image24.png"/>
+            <wp:docPr id="36" name="image20.png"/>
             <a:graphic>
               <a:graphicData uri="http://schemas.openxmlformats.org/drawingml/2006/picture">
                 <pic:pic>
                   <pic:nvPicPr>
-                    <pic:cNvPr id="0" name="image24.png"/>
+                    <pic:cNvPr id="0" name="image20.png"/>
                     <pic:cNvPicPr preferRelativeResize="0"/>
                   </pic:nvPicPr>
                   <pic:blipFill>
-                    <a:blip r:embed="rId28"/>
+                    <a:blip r:embed="rId31"/>
                     <a:srcRect b="0" l="0" r="0" t="0"/>
                     <a:stretch>
                       <a:fillRect/>
@@ -2080,7 +2353,7 @@
       <w:pPr>
         <w:numPr>
           <w:ilvl w:val="0"/>
-          <w:numId w:val="1"/>
+          <w:numId w:val="2"/>
         </w:numPr>
         <w:ind w:left="720" w:hanging="360"/>
         <w:rPr>
@@ -2109,7 +2382,7 @@
           <wp:inline distB="114300" distT="114300" distL="114300" distR="114300">
             <wp:extent cx="5943600" cy="2743200"/>
             <wp:effectExtent b="0" l="0" r="0" t="0"/>
-            <wp:docPr id="28" name="image15.png"/>
+            <wp:docPr id="30" name="image15.png"/>
             <a:graphic>
               <a:graphicData uri="http://schemas.openxmlformats.org/drawingml/2006/picture">
                 <pic:pic>
@@ -2118,7 +2391,7 @@
                     <pic:cNvPicPr preferRelativeResize="0"/>
                   </pic:nvPicPr>
                   <pic:blipFill>
-                    <a:blip r:embed="rId29"/>
+                    <a:blip r:embed="rId32"/>
                     <a:srcRect b="0" l="0" r="0" t="0"/>
                     <a:stretch>
                       <a:fillRect/>
@@ -2148,7 +2421,7 @@
       <w:pPr>
         <w:numPr>
           <w:ilvl w:val="0"/>
-          <w:numId w:val="1"/>
+          <w:numId w:val="2"/>
         </w:numPr>
         <w:ind w:left="720" w:hanging="360"/>
         <w:rPr>
@@ -2177,16 +2450,16 @@
           <wp:inline distB="114300" distT="114300" distL="114300" distR="114300">
             <wp:extent cx="5943600" cy="2882900"/>
             <wp:effectExtent b="0" l="0" r="0" t="0"/>
-            <wp:docPr id="22" name="image4.png"/>
+            <wp:docPr id="23" name="image3.png"/>
             <a:graphic>
               <a:graphicData uri="http://schemas.openxmlformats.org/drawingml/2006/picture">
                 <pic:pic>
                   <pic:nvPicPr>
-                    <pic:cNvPr id="0" name="image4.png"/>
+                    <pic:cNvPr id="0" name="image3.png"/>
                     <pic:cNvPicPr preferRelativeResize="0"/>
                   </pic:nvPicPr>
                   <pic:blipFill>
-                    <a:blip r:embed="rId30"/>
+                    <a:blip r:embed="rId33"/>
                     <a:srcRect b="0" l="0" r="0" t="0"/>
                     <a:stretch>
                       <a:fillRect/>
@@ -2336,6 +2609,116 @@
   <w:abstractNum w:abstractNumId="2">
     <w:lvl w:ilvl="0">
       <w:start w:val="1"/>
+      <w:numFmt w:val="decimal"/>
+      <w:lvlText w:val="%1."/>
+      <w:lvlJc w:val="left"/>
+      <w:pPr>
+        <w:ind w:left="720" w:hanging="360"/>
+      </w:pPr>
+      <w:rPr>
+        <w:u w:val="none"/>
+      </w:rPr>
+    </w:lvl>
+    <w:lvl w:ilvl="1">
+      <w:start w:val="1"/>
+      <w:numFmt w:val="lowerLetter"/>
+      <w:lvlText w:val="%2."/>
+      <w:lvlJc w:val="left"/>
+      <w:pPr>
+        <w:ind w:left="1440" w:hanging="360"/>
+      </w:pPr>
+      <w:rPr>
+        <w:u w:val="none"/>
+      </w:rPr>
+    </w:lvl>
+    <w:lvl w:ilvl="2">
+      <w:start w:val="1"/>
+      <w:numFmt w:val="lowerRoman"/>
+      <w:lvlText w:val="%3."/>
+      <w:lvlJc w:val="right"/>
+      <w:pPr>
+        <w:ind w:left="2160" w:hanging="360"/>
+      </w:pPr>
+      <w:rPr>
+        <w:u w:val="none"/>
+      </w:rPr>
+    </w:lvl>
+    <w:lvl w:ilvl="3">
+      <w:start w:val="1"/>
+      <w:numFmt w:val="decimal"/>
+      <w:lvlText w:val="%4."/>
+      <w:lvlJc w:val="left"/>
+      <w:pPr>
+        <w:ind w:left="2880" w:hanging="360"/>
+      </w:pPr>
+      <w:rPr>
+        <w:u w:val="none"/>
+      </w:rPr>
+    </w:lvl>
+    <w:lvl w:ilvl="4">
+      <w:start w:val="1"/>
+      <w:numFmt w:val="lowerLetter"/>
+      <w:lvlText w:val="%5."/>
+      <w:lvlJc w:val="left"/>
+      <w:pPr>
+        <w:ind w:left="3600" w:hanging="360"/>
+      </w:pPr>
+      <w:rPr>
+        <w:u w:val="none"/>
+      </w:rPr>
+    </w:lvl>
+    <w:lvl w:ilvl="5">
+      <w:start w:val="1"/>
+      <w:numFmt w:val="lowerRoman"/>
+      <w:lvlText w:val="%6."/>
+      <w:lvlJc w:val="right"/>
+      <w:pPr>
+        <w:ind w:left="4320" w:hanging="360"/>
+      </w:pPr>
+      <w:rPr>
+        <w:u w:val="none"/>
+      </w:rPr>
+    </w:lvl>
+    <w:lvl w:ilvl="6">
+      <w:start w:val="1"/>
+      <w:numFmt w:val="decimal"/>
+      <w:lvlText w:val="%7."/>
+      <w:lvlJc w:val="left"/>
+      <w:pPr>
+        <w:ind w:left="5040" w:hanging="360"/>
+      </w:pPr>
+      <w:rPr>
+        <w:u w:val="none"/>
+      </w:rPr>
+    </w:lvl>
+    <w:lvl w:ilvl="7">
+      <w:start w:val="1"/>
+      <w:numFmt w:val="lowerLetter"/>
+      <w:lvlText w:val="%8."/>
+      <w:lvlJc w:val="left"/>
+      <w:pPr>
+        <w:ind w:left="5760" w:hanging="360"/>
+      </w:pPr>
+      <w:rPr>
+        <w:u w:val="none"/>
+      </w:rPr>
+    </w:lvl>
+    <w:lvl w:ilvl="8">
+      <w:start w:val="1"/>
+      <w:numFmt w:val="lowerRoman"/>
+      <w:lvlText w:val="%9."/>
+      <w:lvlJc w:val="right"/>
+      <w:pPr>
+        <w:ind w:left="6480" w:hanging="360"/>
+      </w:pPr>
+      <w:rPr>
+        <w:u w:val="none"/>
+      </w:rPr>
+    </w:lvl>
+  </w:abstractNum>
+  <w:abstractNum w:abstractNumId="3">
+    <w:lvl w:ilvl="0">
+      <w:start w:val="1"/>
       <w:numFmt w:val="bullet"/>
       <w:lvlText w:val="●"/>
       <w:lvlJc w:val="left"/>
@@ -2452,6 +2835,9 @@
   </w:num>
   <w:num w:numId="2">
     <w:abstractNumId w:val="2"/>
+  </w:num>
+  <w:num w:numId="3">
+    <w:abstractNumId w:val="3"/>
   </w:num>
 </w:numbering>
 </file>
@@ -3070,7 +3456,7 @@
 
 <file path=customXML/item1.xml><?xml version="1.0" encoding="utf-8"?>
 <go:gDocsCustomXmlDataStorage xmlns:go="http://customooxmlschemas.google.com/" xmlns:r="http://schemas.openxmlformats.org/officeDocument/2006/relationships">
-  <go:docsCustomData xmlns:go="http://customooxmlschemas.google.com/" roundtripDataSignature="AMtx7miUSBQw0CJgvMuNvI4csmR07erspg==">AMUW2mXWkH47HjZzD/mXxWgNwdIAPgcjdlBE3fEaxTVzCkBU3Hva4RLrSLzZRHoZxKLbDk2pVA1YH7HnLebkwEl9jOzyaCKtnK9lec5ZSTgSqKKF/A0gInk=</go:docsCustomData>
+  <go:docsCustomData xmlns:go="http://customooxmlschemas.google.com/" roundtripDataSignature="AMtx7miUSBQw0CJgvMuNvI4csmR07erspg==">AMUW2mVFOcB3VLPM+BsIvtJG4NUTcn37XHzXPqZovFUc193RSRlnDpfnvJLsu8EVg05sVWmyaRlAmnr2zqoftDWjDM/kysYGWtk9OCCIYwgaW1Vfo93HXgI=</go:docsCustomData>
 </go:gDocsCustomXmlDataStorage>
 </file>
 

--- a/CaseStudyProject-README.docx
+++ b/CaseStudyProject-README.docx
@@ -21,6 +21,65 @@
         </w:rPr>
         <w:t xml:space="preserve">Connection Management System</w:t>
       </w:r>
+      <w:r>
+        <w:rPr>
+          <w:rtl w:val="0"/>
+        </w:rPr>
+      </w:r>
+    </w:p>
+    <w:p>
+      <w:pPr>
+        <w:rPr>
+          <w:b w:val="1"/>
+          <w:sz w:val="24"/>
+          <w:szCs w:val="24"/>
+        </w:rPr>
+      </w:pPr>
+      <w:r>
+        <w:rPr>
+          <w:b w:val="1"/>
+          <w:sz w:val="24"/>
+          <w:szCs w:val="24"/>
+          <w:rtl w:val="0"/>
+        </w:rPr>
+        <w:t xml:space="preserve">Github link:</w:t>
+      </w:r>
+    </w:p>
+    <w:p>
+      <w:pPr>
+        <w:rPr>
+          <w:b w:val="1"/>
+          <w:sz w:val="24"/>
+          <w:szCs w:val="24"/>
+        </w:rPr>
+      </w:pPr>
+      <w:hyperlink r:id="rId7">
+        <w:r>
+          <w:rPr>
+            <w:b w:val="1"/>
+            <w:color w:val="1155cc"/>
+            <w:sz w:val="24"/>
+            <w:szCs w:val="24"/>
+            <w:u w:val="single"/>
+            <w:rtl w:val="0"/>
+          </w:rPr>
+          <w:t xml:space="preserve">https://github.com/AndyLeUNCC/eventsCaseStudy</w:t>
+        </w:r>
+      </w:hyperlink>
+      <w:r>
+        <w:rPr>
+          <w:rtl w:val="0"/>
+        </w:rPr>
+      </w:r>
+    </w:p>
+    <w:p>
+      <w:pPr>
+        <w:rPr>
+          <w:b w:val="1"/>
+          <w:sz w:val="24"/>
+          <w:szCs w:val="24"/>
+        </w:rPr>
+      </w:pPr>
       <w:r>
         <w:rPr>
           <w:rtl w:val="0"/>
@@ -428,7 +487,7 @@
                     <pic:cNvPicPr preferRelativeResize="0"/>
                   </pic:nvPicPr>
                   <pic:blipFill>
-                    <a:blip r:embed="rId7"/>
+                    <a:blip r:embed="rId8"/>
                     <a:srcRect b="0" l="0" r="0" t="0"/>
                     <a:stretch>
                       <a:fillRect/>
@@ -465,16 +524,16 @@
           <wp:inline distB="114300" distT="114300" distL="114300" distR="114300">
             <wp:extent cx="1896940" cy="4110038"/>
             <wp:effectExtent b="0" l="0" r="0" t="0"/>
-            <wp:docPr id="22" name="image2.png"/>
+            <wp:docPr id="22" name="image6.png"/>
             <a:graphic>
               <a:graphicData uri="http://schemas.openxmlformats.org/drawingml/2006/picture">
                 <pic:pic>
                   <pic:nvPicPr>
-                    <pic:cNvPr id="0" name="image2.png"/>
+                    <pic:cNvPr id="0" name="image6.png"/>
                     <pic:cNvPicPr preferRelativeResize="0"/>
                   </pic:nvPicPr>
                   <pic:blipFill>
-                    <a:blip r:embed="rId8"/>
+                    <a:blip r:embed="rId9"/>
                     <a:srcRect b="0" l="0" r="0" t="0"/>
                     <a:stretch>
                       <a:fillRect/>
@@ -540,16 +599,16 @@
           <wp:inline distB="114300" distT="114300" distL="114300" distR="114300">
             <wp:extent cx="5943600" cy="6134100"/>
             <wp:effectExtent b="0" l="0" r="0" t="0"/>
-            <wp:docPr id="37" name="image24.png"/>
+            <wp:docPr id="37" name="image21.png"/>
             <a:graphic>
               <a:graphicData uri="http://schemas.openxmlformats.org/drawingml/2006/picture">
                 <pic:pic>
                   <pic:nvPicPr>
-                    <pic:cNvPr id="0" name="image24.png"/>
+                    <pic:cNvPr id="0" name="image21.png"/>
                     <pic:cNvPicPr preferRelativeResize="0"/>
                   </pic:nvPicPr>
                   <pic:blipFill>
-                    <a:blip r:embed="rId9"/>
+                    <a:blip r:embed="rId10"/>
                     <a:srcRect b="0" l="0" r="0" t="0"/>
                     <a:stretch>
                       <a:fillRect/>
@@ -705,16 +764,16 @@
           <wp:inline distB="114300" distT="114300" distL="114300" distR="114300">
             <wp:extent cx="2838450" cy="2171700"/>
             <wp:effectExtent b="0" l="0" r="0" t="0"/>
-            <wp:docPr id="20" name="image10.png"/>
+            <wp:docPr id="20" name="image17.png"/>
             <a:graphic>
               <a:graphicData uri="http://schemas.openxmlformats.org/drawingml/2006/picture">
                 <pic:pic>
                   <pic:nvPicPr>
-                    <pic:cNvPr id="0" name="image10.png"/>
+                    <pic:cNvPr id="0" name="image17.png"/>
                     <pic:cNvPicPr preferRelativeResize="0"/>
                   </pic:nvPicPr>
                   <pic:blipFill>
-                    <a:blip r:embed="rId10"/>
+                    <a:blip r:embed="rId11"/>
                     <a:srcRect b="0" l="0" r="0" t="0"/>
                     <a:stretch>
                       <a:fillRect/>
@@ -780,16 +839,16 @@
           <wp:inline distB="114300" distT="114300" distL="114300" distR="114300">
             <wp:extent cx="2781300" cy="2000250"/>
             <wp:effectExtent b="0" l="0" r="0" t="0"/>
-            <wp:docPr id="29" name="image22.png"/>
+            <wp:docPr id="29" name="image10.png"/>
             <a:graphic>
               <a:graphicData uri="http://schemas.openxmlformats.org/drawingml/2006/picture">
                 <pic:pic>
                   <pic:nvPicPr>
-                    <pic:cNvPr id="0" name="image22.png"/>
+                    <pic:cNvPr id="0" name="image10.png"/>
                     <pic:cNvPicPr preferRelativeResize="0"/>
                   </pic:nvPicPr>
                   <pic:blipFill>
-                    <a:blip r:embed="rId11"/>
+                    <a:blip r:embed="rId12"/>
                     <a:srcRect b="0" l="0" r="0" t="0"/>
                     <a:stretch>
                       <a:fillRect/>
@@ -843,16 +902,16 @@
           <wp:inline distB="114300" distT="114300" distL="114300" distR="114300">
             <wp:extent cx="2762250" cy="2009775"/>
             <wp:effectExtent b="0" l="0" r="0" t="0"/>
-            <wp:docPr id="35" name="image18.png"/>
+            <wp:docPr id="35" name="image2.png"/>
             <a:graphic>
               <a:graphicData uri="http://schemas.openxmlformats.org/drawingml/2006/picture">
                 <pic:pic>
                   <pic:nvPicPr>
-                    <pic:cNvPr id="0" name="image18.png"/>
+                    <pic:cNvPr id="0" name="image2.png"/>
                     <pic:cNvPicPr preferRelativeResize="0"/>
                   </pic:nvPicPr>
                   <pic:blipFill>
-                    <a:blip r:embed="rId12"/>
+                    <a:blip r:embed="rId13"/>
                     <a:srcRect b="0" l="0" r="0" t="0"/>
                     <a:stretch>
                       <a:fillRect/>
@@ -994,16 +1053,16 @@
           <wp:inline distB="19050" distT="19050" distL="19050" distR="19050">
             <wp:extent cx="5943600" cy="3035300"/>
             <wp:effectExtent b="0" l="0" r="0" t="0"/>
-            <wp:docPr id="42" name="image26.png"/>
+            <wp:docPr id="42" name="image25.png"/>
             <a:graphic>
               <a:graphicData uri="http://schemas.openxmlformats.org/drawingml/2006/picture">
                 <pic:pic>
                   <pic:nvPicPr>
-                    <pic:cNvPr id="0" name="image26.png"/>
+                    <pic:cNvPr id="0" name="image25.png"/>
                     <pic:cNvPicPr preferRelativeResize="0"/>
                   </pic:nvPicPr>
                   <pic:blipFill>
-                    <a:blip r:embed="rId13"/>
+                    <a:blip r:embed="rId14"/>
                     <a:srcRect b="0" l="0" r="0" t="0"/>
                     <a:stretch>
                       <a:fillRect/>
@@ -1072,16 +1131,16 @@
           <wp:inline distB="19050" distT="19050" distL="19050" distR="19050">
             <wp:extent cx="5943600" cy="2603500"/>
             <wp:effectExtent b="0" l="0" r="0" t="0"/>
-            <wp:docPr id="19" name="image5.png"/>
+            <wp:docPr id="19" name="image20.png"/>
             <a:graphic>
               <a:graphicData uri="http://schemas.openxmlformats.org/drawingml/2006/picture">
                 <pic:pic>
                   <pic:nvPicPr>
-                    <pic:cNvPr id="0" name="image5.png"/>
+                    <pic:cNvPr id="0" name="image20.png"/>
                     <pic:cNvPicPr preferRelativeResize="0"/>
                   </pic:nvPicPr>
                   <pic:blipFill>
-                    <a:blip r:embed="rId14"/>
+                    <a:blip r:embed="rId15"/>
                     <a:srcRect b="0" l="0" r="0" t="0"/>
                     <a:stretch>
                       <a:fillRect/>
@@ -1150,16 +1209,16 @@
           <wp:inline distB="114300" distT="114300" distL="114300" distR="114300">
             <wp:extent cx="5943600" cy="2806700"/>
             <wp:effectExtent b="0" l="0" r="0" t="0"/>
-            <wp:docPr id="41" name="image25.png"/>
+            <wp:docPr id="41" name="image24.png"/>
             <a:graphic>
               <a:graphicData uri="http://schemas.openxmlformats.org/drawingml/2006/picture">
                 <pic:pic>
                   <pic:nvPicPr>
-                    <pic:cNvPr id="0" name="image25.png"/>
+                    <pic:cNvPr id="0" name="image24.png"/>
                     <pic:cNvPicPr preferRelativeResize="0"/>
                   </pic:nvPicPr>
                   <pic:blipFill>
-                    <a:blip r:embed="rId15"/>
+                    <a:blip r:embed="rId16"/>
                     <a:srcRect b="0" l="0" r="0" t="0"/>
                     <a:stretch>
                       <a:fillRect/>
@@ -1234,16 +1293,16 @@
           <wp:inline distB="19050" distT="19050" distL="19050" distR="19050">
             <wp:extent cx="5943600" cy="2743200"/>
             <wp:effectExtent b="0" l="0" r="0" t="0"/>
-            <wp:docPr id="18" name="image4.png"/>
+            <wp:docPr id="18" name="image16.png"/>
             <a:graphic>
               <a:graphicData uri="http://schemas.openxmlformats.org/drawingml/2006/picture">
                 <pic:pic>
                   <pic:nvPicPr>
-                    <pic:cNvPr id="0" name="image4.png"/>
+                    <pic:cNvPr id="0" name="image16.png"/>
                     <pic:cNvPicPr preferRelativeResize="0"/>
                   </pic:nvPicPr>
                   <pic:blipFill>
-                    <a:blip r:embed="rId16"/>
+                    <a:blip r:embed="rId17"/>
                     <a:srcRect b="0" l="0" r="0" t="0"/>
                     <a:stretch>
                       <a:fillRect/>
@@ -1334,16 +1393,16 @@
           <wp:inline distB="19050" distT="19050" distL="19050" distR="19050">
             <wp:extent cx="5943600" cy="3086100"/>
             <wp:effectExtent b="0" l="0" r="0" t="0"/>
-            <wp:docPr id="26" name="image9.png"/>
+            <wp:docPr id="26" name="image15.png"/>
             <a:graphic>
               <a:graphicData uri="http://schemas.openxmlformats.org/drawingml/2006/picture">
                 <pic:pic>
                   <pic:nvPicPr>
-                    <pic:cNvPr id="0" name="image9.png"/>
+                    <pic:cNvPr id="0" name="image15.png"/>
                     <pic:cNvPicPr preferRelativeResize="0"/>
                   </pic:nvPicPr>
                   <pic:blipFill>
-                    <a:blip r:embed="rId17"/>
+                    <a:blip r:embed="rId18"/>
                     <a:srcRect b="0" l="0" r="0" t="0"/>
                     <a:stretch>
                       <a:fillRect/>
@@ -1398,16 +1457,16 @@
           <wp:inline distB="19050" distT="19050" distL="19050" distR="19050">
             <wp:extent cx="5943600" cy="3022600"/>
             <wp:effectExtent b="0" l="0" r="0" t="0"/>
-            <wp:docPr id="24" name="image6.png"/>
+            <wp:docPr id="24" name="image19.png"/>
             <a:graphic>
               <a:graphicData uri="http://schemas.openxmlformats.org/drawingml/2006/picture">
                 <pic:pic>
                   <pic:nvPicPr>
-                    <pic:cNvPr id="0" name="image6.png"/>
+                    <pic:cNvPr id="0" name="image19.png"/>
                     <pic:cNvPicPr preferRelativeResize="0"/>
                   </pic:nvPicPr>
                   <pic:blipFill>
-                    <a:blip r:embed="rId18"/>
+                    <a:blip r:embed="rId19"/>
                     <a:srcRect b="0" l="0" r="0" t="0"/>
                     <a:stretch>
                       <a:fillRect/>
@@ -1476,16 +1535,16 @@
           <wp:inline distB="114300" distT="114300" distL="114300" distR="114300">
             <wp:extent cx="5943600" cy="3060700"/>
             <wp:effectExtent b="0" l="0" r="0" t="0"/>
-            <wp:docPr id="39" name="image19.png"/>
+            <wp:docPr id="39" name="image22.png"/>
             <a:graphic>
               <a:graphicData uri="http://schemas.openxmlformats.org/drawingml/2006/picture">
                 <pic:pic>
                   <pic:nvPicPr>
-                    <pic:cNvPr id="0" name="image19.png"/>
+                    <pic:cNvPr id="0" name="image22.png"/>
                     <pic:cNvPicPr preferRelativeResize="0"/>
                   </pic:nvPicPr>
                   <pic:blipFill>
-                    <a:blip r:embed="rId19"/>
+                    <a:blip r:embed="rId20"/>
                     <a:srcRect b="0" l="0" r="0" t="0"/>
                     <a:stretch>
                       <a:fillRect/>
@@ -1550,16 +1609,16 @@
           <wp:inline distB="19050" distT="19050" distL="19050" distR="19050">
             <wp:extent cx="5943600" cy="3048000"/>
             <wp:effectExtent b="0" l="0" r="0" t="0"/>
-            <wp:docPr id="31" name="image13.png"/>
+            <wp:docPr id="31" name="image3.png"/>
             <a:graphic>
               <a:graphicData uri="http://schemas.openxmlformats.org/drawingml/2006/picture">
                 <pic:pic>
                   <pic:nvPicPr>
-                    <pic:cNvPr id="0" name="image13.png"/>
+                    <pic:cNvPr id="0" name="image3.png"/>
                     <pic:cNvPicPr preferRelativeResize="0"/>
                   </pic:nvPicPr>
                   <pic:blipFill>
-                    <a:blip r:embed="rId20"/>
+                    <a:blip r:embed="rId21"/>
                     <a:srcRect b="0" l="0" r="0" t="0"/>
                     <a:stretch>
                       <a:fillRect/>
@@ -1614,16 +1673,16 @@
           <wp:inline distB="19050" distT="19050" distL="19050" distR="19050">
             <wp:extent cx="5943600" cy="2946400"/>
             <wp:effectExtent b="0" l="0" r="0" t="0"/>
-            <wp:docPr id="38" name="image21.png"/>
+            <wp:docPr id="38" name="image23.png"/>
             <a:graphic>
               <a:graphicData uri="http://schemas.openxmlformats.org/drawingml/2006/picture">
                 <pic:pic>
                   <pic:nvPicPr>
-                    <pic:cNvPr id="0" name="image21.png"/>
+                    <pic:cNvPr id="0" name="image23.png"/>
                     <pic:cNvPicPr preferRelativeResize="0"/>
                   </pic:nvPicPr>
                   <pic:blipFill>
-                    <a:blip r:embed="rId21"/>
+                    <a:blip r:embed="rId22"/>
                     <a:srcRect b="0" l="0" r="0" t="0"/>
                     <a:stretch>
                       <a:fillRect/>
@@ -1678,16 +1737,16 @@
           <wp:inline distB="19050" distT="19050" distL="19050" distR="19050">
             <wp:extent cx="5943600" cy="2667000"/>
             <wp:effectExtent b="0" l="0" r="0" t="0"/>
-            <wp:docPr id="25" name="image8.png"/>
+            <wp:docPr id="25" name="image7.png"/>
             <a:graphic>
               <a:graphicData uri="http://schemas.openxmlformats.org/drawingml/2006/picture">
                 <pic:pic>
                   <pic:nvPicPr>
-                    <pic:cNvPr id="0" name="image8.png"/>
+                    <pic:cNvPr id="0" name="image7.png"/>
                     <pic:cNvPicPr preferRelativeResize="0"/>
                   </pic:nvPicPr>
                   <pic:blipFill>
-                    <a:blip r:embed="rId22"/>
+                    <a:blip r:embed="rId23"/>
                     <a:srcRect b="0" l="0" r="0" t="0"/>
                     <a:stretch>
                       <a:fillRect/>
@@ -1742,16 +1801,16 @@
           <wp:inline distB="19050" distT="19050" distL="19050" distR="19050">
             <wp:extent cx="5943600" cy="2082800"/>
             <wp:effectExtent b="0" l="0" r="0" t="0"/>
-            <wp:docPr id="27" name="image12.png"/>
+            <wp:docPr id="27" name="image14.png"/>
             <a:graphic>
               <a:graphicData uri="http://schemas.openxmlformats.org/drawingml/2006/picture">
                 <pic:pic>
                   <pic:nvPicPr>
-                    <pic:cNvPr id="0" name="image12.png"/>
+                    <pic:cNvPr id="0" name="image14.png"/>
                     <pic:cNvPicPr preferRelativeResize="0"/>
                   </pic:nvPicPr>
                   <pic:blipFill>
-                    <a:blip r:embed="rId23"/>
+                    <a:blip r:embed="rId24"/>
                     <a:srcRect b="0" l="0" r="0" t="0"/>
                     <a:stretch>
                       <a:fillRect/>
@@ -1806,16 +1865,16 @@
           <wp:inline distB="19050" distT="19050" distL="19050" distR="19050">
             <wp:extent cx="5943600" cy="939800"/>
             <wp:effectExtent b="0" l="0" r="0" t="0"/>
-            <wp:docPr id="40" name="image23.png"/>
+            <wp:docPr id="40" name="image26.png"/>
             <a:graphic>
               <a:graphicData uri="http://schemas.openxmlformats.org/drawingml/2006/picture">
                 <pic:pic>
                   <pic:nvPicPr>
-                    <pic:cNvPr id="0" name="image23.png"/>
+                    <pic:cNvPr id="0" name="image26.png"/>
                     <pic:cNvPicPr preferRelativeResize="0"/>
                   </pic:nvPicPr>
                   <pic:blipFill>
-                    <a:blip r:embed="rId24"/>
+                    <a:blip r:embed="rId25"/>
                     <a:srcRect b="0" l="0" r="0" t="0"/>
                     <a:stretch>
                       <a:fillRect/>
@@ -1881,16 +1940,16 @@
           <wp:inline distB="19050" distT="19050" distL="19050" distR="19050">
             <wp:extent cx="5943600" cy="2692400"/>
             <wp:effectExtent b="0" l="0" r="0" t="0"/>
-            <wp:docPr id="34" name="image14.png"/>
+            <wp:docPr id="34" name="image9.png"/>
             <a:graphic>
               <a:graphicData uri="http://schemas.openxmlformats.org/drawingml/2006/picture">
                 <pic:pic>
                   <pic:nvPicPr>
-                    <pic:cNvPr id="0" name="image14.png"/>
+                    <pic:cNvPr id="0" name="image9.png"/>
                     <pic:cNvPicPr preferRelativeResize="0"/>
                   </pic:nvPicPr>
                   <pic:blipFill>
-                    <a:blip r:embed="rId25"/>
+                    <a:blip r:embed="rId26"/>
                     <a:srcRect b="0" l="0" r="0" t="0"/>
                     <a:stretch>
                       <a:fillRect/>
@@ -1945,16 +2004,16 @@
           <wp:inline distB="19050" distT="19050" distL="19050" distR="19050">
             <wp:extent cx="5943600" cy="2476500"/>
             <wp:effectExtent b="0" l="0" r="0" t="0"/>
-            <wp:docPr id="21" name="image7.png"/>
+            <wp:docPr id="21" name="image5.png"/>
             <a:graphic>
               <a:graphicData uri="http://schemas.openxmlformats.org/drawingml/2006/picture">
                 <pic:pic>
                   <pic:nvPicPr>
-                    <pic:cNvPr id="0" name="image7.png"/>
+                    <pic:cNvPr id="0" name="image5.png"/>
                     <pic:cNvPicPr preferRelativeResize="0"/>
                   </pic:nvPicPr>
                   <pic:blipFill>
-                    <a:blip r:embed="rId26"/>
+                    <a:blip r:embed="rId27"/>
                     <a:srcRect b="0" l="0" r="0" t="0"/>
                     <a:stretch>
                       <a:fillRect/>
@@ -2009,76 +2068,12 @@
           <wp:inline distB="19050" distT="19050" distL="19050" distR="19050">
             <wp:extent cx="5943600" cy="2946400"/>
             <wp:effectExtent b="0" l="0" r="0" t="0"/>
-            <wp:docPr id="33" name="image17.png"/>
+            <wp:docPr id="33" name="image4.png"/>
             <a:graphic>
               <a:graphicData uri="http://schemas.openxmlformats.org/drawingml/2006/picture">
                 <pic:pic>
                   <pic:nvPicPr>
-                    <pic:cNvPr id="0" name="image17.png"/>
-                    <pic:cNvPicPr preferRelativeResize="0"/>
-                  </pic:nvPicPr>
-                  <pic:blipFill>
-                    <a:blip r:embed="rId27"/>
-                    <a:srcRect b="0" l="0" r="0" t="0"/>
-                    <a:stretch>
-                      <a:fillRect/>
-                    </a:stretch>
-                  </pic:blipFill>
-                  <pic:spPr>
-                    <a:xfrm>
-                      <a:off x="0" y="0"/>
-                      <a:ext cx="5943600" cy="2946400"/>
-                    </a:xfrm>
-                    <a:prstGeom prst="rect"/>
-                    <a:ln/>
-                  </pic:spPr>
-                </pic:pic>
-              </a:graphicData>
-            </a:graphic>
-          </wp:inline>
-        </w:drawing>
-      </w:r>
-      <w:r>
-        <w:rPr>
-          <w:rtl w:val="0"/>
-        </w:rPr>
-      </w:r>
-    </w:p>
-    <w:p>
-      <w:pPr>
-        <w:numPr>
-          <w:ilvl w:val="0"/>
-          <w:numId w:val="2"/>
-        </w:numPr>
-        <w:ind w:left="720" w:hanging="360"/>
-        <w:rPr>
-          <w:u w:val="none"/>
-        </w:rPr>
-      </w:pPr>
-      <w:r>
-        <w:rPr>
-          <w:rtl w:val="0"/>
-        </w:rPr>
-        <w:t xml:space="preserve">Admin - Connections Maintenance</w:t>
-      </w:r>
-    </w:p>
-    <w:p>
-      <w:pPr>
-        <w:ind w:left="0" w:firstLine="0"/>
-        <w:rPr/>
-      </w:pPr>
-      <w:r>
-        <w:rPr/>
-        <w:drawing>
-          <wp:inline distB="19050" distT="19050" distL="19050" distR="19050">
-            <wp:extent cx="5943600" cy="2946400"/>
-            <wp:effectExtent b="0" l="0" r="0" t="0"/>
-            <wp:docPr id="28" name="image11.png"/>
-            <a:graphic>
-              <a:graphicData uri="http://schemas.openxmlformats.org/drawingml/2006/picture">
-                <pic:pic>
-                  <pic:nvPicPr>
-                    <pic:cNvPr id="0" name="image11.png"/>
+                    <pic:cNvPr id="0" name="image4.png"/>
                     <pic:cNvPicPr preferRelativeResize="0"/>
                   </pic:nvPicPr>
                   <pic:blipFill>
@@ -2110,17 +2105,6 @@
     </w:p>
     <w:p>
       <w:pPr>
-        <w:ind w:left="0" w:firstLine="0"/>
-        <w:rPr/>
-      </w:pPr>
-      <w:r>
-        <w:rPr>
-          <w:rtl w:val="0"/>
-        </w:rPr>
-      </w:r>
-    </w:p>
-    <w:p>
-      <w:pPr>
         <w:numPr>
           <w:ilvl w:val="0"/>
           <w:numId w:val="2"/>
@@ -2134,6 +2118,81 @@
         <w:rPr>
           <w:rtl w:val="0"/>
         </w:rPr>
+        <w:t xml:space="preserve">Admin - Connections Maintenance</w:t>
+      </w:r>
+    </w:p>
+    <w:p>
+      <w:pPr>
+        <w:ind w:left="0" w:firstLine="0"/>
+        <w:rPr/>
+      </w:pPr>
+      <w:r>
+        <w:rPr/>
+        <w:drawing>
+          <wp:inline distB="19050" distT="19050" distL="19050" distR="19050">
+            <wp:extent cx="5943600" cy="2946400"/>
+            <wp:effectExtent b="0" l="0" r="0" t="0"/>
+            <wp:docPr id="28" name="image12.png"/>
+            <a:graphic>
+              <a:graphicData uri="http://schemas.openxmlformats.org/drawingml/2006/picture">
+                <pic:pic>
+                  <pic:nvPicPr>
+                    <pic:cNvPr id="0" name="image12.png"/>
+                    <pic:cNvPicPr preferRelativeResize="0"/>
+                  </pic:nvPicPr>
+                  <pic:blipFill>
+                    <a:blip r:embed="rId29"/>
+                    <a:srcRect b="0" l="0" r="0" t="0"/>
+                    <a:stretch>
+                      <a:fillRect/>
+                    </a:stretch>
+                  </pic:blipFill>
+                  <pic:spPr>
+                    <a:xfrm>
+                      <a:off x="0" y="0"/>
+                      <a:ext cx="5943600" cy="2946400"/>
+                    </a:xfrm>
+                    <a:prstGeom prst="rect"/>
+                    <a:ln/>
+                  </pic:spPr>
+                </pic:pic>
+              </a:graphicData>
+            </a:graphic>
+          </wp:inline>
+        </w:drawing>
+      </w:r>
+      <w:r>
+        <w:rPr>
+          <w:rtl w:val="0"/>
+        </w:rPr>
+      </w:r>
+    </w:p>
+    <w:p>
+      <w:pPr>
+        <w:ind w:left="0" w:firstLine="0"/>
+        <w:rPr/>
+      </w:pPr>
+      <w:r>
+        <w:rPr>
+          <w:rtl w:val="0"/>
+        </w:rPr>
+      </w:r>
+    </w:p>
+    <w:p>
+      <w:pPr>
+        <w:numPr>
+          <w:ilvl w:val="0"/>
+          <w:numId w:val="2"/>
+        </w:numPr>
+        <w:ind w:left="720" w:hanging="360"/>
+        <w:rPr>
+          <w:u w:val="none"/>
+        </w:rPr>
+      </w:pPr>
+      <w:r>
+        <w:rPr>
+          <w:rtl w:val="0"/>
+        </w:rPr>
         <w:t xml:space="preserve">User Account Menu</w:t>
       </w:r>
     </w:p>
@@ -2148,16 +2207,16 @@
           <wp:inline distB="19050" distT="19050" distL="19050" distR="19050">
             <wp:extent cx="5943600" cy="825500"/>
             <wp:effectExtent b="0" l="0" r="0" t="0"/>
-            <wp:docPr id="17" name="image1.png"/>
+            <wp:docPr id="17" name="image11.png"/>
             <a:graphic>
               <a:graphicData uri="http://schemas.openxmlformats.org/drawingml/2006/picture">
                 <pic:pic>
                   <pic:nvPicPr>
-                    <pic:cNvPr id="0" name="image1.png"/>
+                    <pic:cNvPr id="0" name="image11.png"/>
                     <pic:cNvPicPr preferRelativeResize="0"/>
                   </pic:nvPicPr>
                   <pic:blipFill>
-                    <a:blip r:embed="rId29"/>
+                    <a:blip r:embed="rId30"/>
                     <a:srcRect b="0" l="0" r="0" t="0"/>
                     <a:stretch>
                       <a:fillRect/>
@@ -2223,16 +2282,16 @@
           <wp:inline distB="19050" distT="19050" distL="19050" distR="19050">
             <wp:extent cx="5943600" cy="2540000"/>
             <wp:effectExtent b="0" l="0" r="0" t="0"/>
-            <wp:docPr id="32" name="image16.png"/>
+            <wp:docPr id="32" name="image8.png"/>
             <a:graphic>
               <a:graphicData uri="http://schemas.openxmlformats.org/drawingml/2006/picture">
                 <pic:pic>
                   <pic:nvPicPr>
-                    <pic:cNvPr id="0" name="image16.png"/>
+                    <pic:cNvPr id="0" name="image8.png"/>
                     <pic:cNvPicPr preferRelativeResize="0"/>
                   </pic:nvPicPr>
                   <pic:blipFill>
-                    <a:blip r:embed="rId30"/>
+                    <a:blip r:embed="rId31"/>
                     <a:srcRect b="0" l="0" r="0" t="0"/>
                     <a:stretch>
                       <a:fillRect/>
@@ -2292,16 +2351,16 @@
           <wp:inline distB="19050" distT="19050" distL="19050" distR="19050">
             <wp:extent cx="5943600" cy="3022600"/>
             <wp:effectExtent b="0" l="0" r="0" t="0"/>
-            <wp:docPr id="36" name="image20.png"/>
+            <wp:docPr id="36" name="image13.png"/>
             <a:graphic>
               <a:graphicData uri="http://schemas.openxmlformats.org/drawingml/2006/picture">
                 <pic:pic>
                   <pic:nvPicPr>
-                    <pic:cNvPr id="0" name="image20.png"/>
+                    <pic:cNvPr id="0" name="image13.png"/>
                     <pic:cNvPicPr preferRelativeResize="0"/>
                   </pic:nvPicPr>
                   <pic:blipFill>
-                    <a:blip r:embed="rId31"/>
+                    <a:blip r:embed="rId32"/>
                     <a:srcRect b="0" l="0" r="0" t="0"/>
                     <a:stretch>
                       <a:fillRect/>
@@ -2382,16 +2441,16 @@
           <wp:inline distB="114300" distT="114300" distL="114300" distR="114300">
             <wp:extent cx="5943600" cy="2743200"/>
             <wp:effectExtent b="0" l="0" r="0" t="0"/>
-            <wp:docPr id="30" name="image15.png"/>
+            <wp:docPr id="30" name="image18.png"/>
             <a:graphic>
               <a:graphicData uri="http://schemas.openxmlformats.org/drawingml/2006/picture">
                 <pic:pic>
                   <pic:nvPicPr>
-                    <pic:cNvPr id="0" name="image15.png"/>
+                    <pic:cNvPr id="0" name="image18.png"/>
                     <pic:cNvPicPr preferRelativeResize="0"/>
                   </pic:nvPicPr>
                   <pic:blipFill>
-                    <a:blip r:embed="rId32"/>
+                    <a:blip r:embed="rId33"/>
                     <a:srcRect b="0" l="0" r="0" t="0"/>
                     <a:stretch>
                       <a:fillRect/>
@@ -2450,16 +2509,16 @@
           <wp:inline distB="114300" distT="114300" distL="114300" distR="114300">
             <wp:extent cx="5943600" cy="2882900"/>
             <wp:effectExtent b="0" l="0" r="0" t="0"/>
-            <wp:docPr id="23" name="image3.png"/>
+            <wp:docPr id="23" name="image1.png"/>
             <a:graphic>
               <a:graphicData uri="http://schemas.openxmlformats.org/drawingml/2006/picture">
                 <pic:pic>
                   <pic:nvPicPr>
-                    <pic:cNvPr id="0" name="image3.png"/>
+                    <pic:cNvPr id="0" name="image1.png"/>
                     <pic:cNvPicPr preferRelativeResize="0"/>
                   </pic:nvPicPr>
                   <pic:blipFill>
-                    <a:blip r:embed="rId33"/>
+                    <a:blip r:embed="rId34"/>
                     <a:srcRect b="0" l="0" r="0" t="0"/>
                     <a:stretch>
                       <a:fillRect/>
@@ -3456,7 +3515,7 @@
 
 <file path=customXML/item1.xml><?xml version="1.0" encoding="utf-8"?>
 <go:gDocsCustomXmlDataStorage xmlns:go="http://customooxmlschemas.google.com/" xmlns:r="http://schemas.openxmlformats.org/officeDocument/2006/relationships">
-  <go:docsCustomData xmlns:go="http://customooxmlschemas.google.com/" roundtripDataSignature="AMtx7miUSBQw0CJgvMuNvI4csmR07erspg==">AMUW2mVFOcB3VLPM+BsIvtJG4NUTcn37XHzXPqZovFUc193RSRlnDpfnvJLsu8EVg05sVWmyaRlAmnr2zqoftDWjDM/kysYGWtk9OCCIYwgaW1Vfo93HXgI=</go:docsCustomData>
+  <go:docsCustomData xmlns:go="http://customooxmlschemas.google.com/" roundtripDataSignature="AMtx7miUSBQw0CJgvMuNvI4csmR07erspg==">AMUW2mV6cVBIRSIpU0XtN4kwiwuVPslS7repJIpSjRIkL4n48O1tDUI75bz0khVF3xmBL70uENdbaRUM6a4kM27uQSSNtOtfwY2kIXQLqJICaGWTBS8nX2o=</go:docsCustomData>
 </go:gDocsCustomXmlDataStorage>
 </file>
 
